--- a/Labs/Lab7TideTableV3/Lab7Instructions_CIS399.docx
+++ b/Labs/Lab7TideTableV3/Lab7Instructions_CIS399.docx
@@ -13,6 +13,8 @@
           <w:szCs w:val="19"/>
         </w:rPr>
       </w:pPr>
+      <w:bookmarkStart w:id="0" w:name="_GoBack"/>
+      <w:bookmarkEnd w:id="0"/>
       <w:r>
         <w:rPr>
           <w:rFonts w:ascii="Arial" w:eastAsia="Times New Roman" w:hAnsi="Arial" w:cs="Arial"/>
@@ -92,32 +94,6 @@
           <w:szCs w:val="19"/>
         </w:rPr>
         <w:t>Using asynchronous tasks</w:t>
-      </w:r>
-    </w:p>
-    <w:p>
-      <w:pPr>
-        <w:pStyle w:val="ListParagraph"/>
-        <w:numPr>
-          <w:ilvl w:val="0"/>
-          <w:numId w:val="7"/>
-        </w:numPr>
-        <w:shd w:val="clear" w:color="auto" w:fill="FFFFFF"/>
-        <w:spacing w:after="240" w:line="218" w:lineRule="atLeast"/>
-        <w:rPr>
-          <w:rFonts w:ascii="Arial" w:eastAsia="Times New Roman" w:hAnsi="Arial" w:cs="Arial"/>
-          <w:color w:val="000000"/>
-          <w:sz w:val="19"/>
-          <w:szCs w:val="19"/>
-        </w:rPr>
-      </w:pPr>
-      <w:r>
-        <w:rPr>
-          <w:rFonts w:ascii="Arial" w:eastAsia="Times New Roman" w:hAnsi="Arial" w:cs="Arial"/>
-          <w:color w:val="000000"/>
-          <w:sz w:val="19"/>
-          <w:szCs w:val="19"/>
-        </w:rPr>
-        <w:t>Using geo-location (optional, extra credit)</w:t>
       </w:r>
     </w:p>
     <w:p>
@@ -443,13 +419,7 @@
         <w:ind w:left="360"/>
       </w:pPr>
       <w:r>
-        <w:t xml:space="preserve">The app will display a list of </w:t>
-      </w:r>
-      <w:r>
-        <w:t>at least three</w:t>
-      </w:r>
-      <w:r>
-        <w:t xml:space="preserve"> locations for which there are tide predictions for our state (or another state if you prefer). The user will be able to select a location and date, and then the app will display the tide predictions for that location and day. </w:t>
+        <w:t xml:space="preserve">The app will display a list of at least three locations for which there are tide predictions for our state (or another state if you prefer). The user will be able to select a location and date, and then the app will display the tide predictions for that location and day. </w:t>
       </w:r>
     </w:p>
     <w:p>
@@ -465,13 +435,7 @@
         </w:rPr>
       </w:pPr>
       <w:r>
-        <w:t xml:space="preserve">The predictions will be downloaded </w:t>
-      </w:r>
-      <w:r>
-        <w:t>from</w:t>
-      </w:r>
-      <w:r>
-        <w:t xml:space="preserve"> the NOAA web service unless they are already stored in the app’s database. When new predictions are downloaded, the predictions for the selected location, for the rest of the current year, will be added to the database.</w:t>
+        <w:t>The predictions will be downloaded from the NOAA web service unless they are already stored in the app’s database. When new predictions are downloaded, the predictions for the selected location, for the rest of the current year, will be added to the database.</w:t>
       </w:r>
     </w:p>
     <w:p>
@@ -780,7 +744,7 @@
         </w:rPr>
         <w:br/>
       </w:r>
-      <w:hyperlink r:id="rId7" w:history="1">
+      <w:hyperlink r:id="rId7" w:anchor="listing" w:history="1">
         <w:r>
           <w:rPr>
             <w:rStyle w:val="Hyperlink"/>
@@ -844,8 +808,6 @@
         </w:rPr>
         <w:t xml:space="preserve"> from a NOAA CO-OPS Web Service. </w:t>
       </w:r>
-      <w:bookmarkStart w:id="0" w:name="_GoBack"/>
-      <w:bookmarkEnd w:id="0"/>
     </w:p>
     <w:p>
       <w:pPr>
@@ -1121,7 +1083,7 @@
       <w:t>ummer 2014</w:t>
     </w:r>
     <w:r>
-      <w:t>, revised summer 2015</w:t>
+      <w:t>, revised summer 2017</w:t>
     </w:r>
   </w:p>
 </w:ftr>
@@ -1180,7 +1142,23 @@
         <w:sz w:val="32"/>
         <w:szCs w:val="32"/>
       </w:rPr>
-      <w:t xml:space="preserve"> – Tide Table with a </w:t>
+      <w:t xml:space="preserve"> – Tide </w:t>
+    </w:r>
+    <w:r>
+      <w:rPr>
+        <w:b/>
+        <w:sz w:val="32"/>
+        <w:szCs w:val="32"/>
+      </w:rPr>
+      <w:t>Prediction App</w:t>
+    </w:r>
+    <w:r>
+      <w:rPr>
+        <w:b/>
+        <w:sz w:val="32"/>
+        <w:szCs w:val="32"/>
+      </w:rPr>
+      <w:t xml:space="preserve"> with a </w:t>
     </w:r>
     <w:r>
       <w:rPr>
